--- a/PDRB/DICEAP/Dicionario da EAP 2.docx
+++ b/PDRB/DICEAP/Dicionario da EAP 2.docx
@@ -1349,7 +1349,6 @@
               </w:rPr>
               <w:t xml:space="preserve">Dar vida à interface, fazer com que a aplicação interage diretamente com o usuário. Focado em HTML, CCS e </w:t>
             </w:r>
-            <w:proofErr w:type="spellStart"/>
             <w:r>
               <w:rPr>
                 <w:rFonts w:cs="Arial"/>
@@ -1357,20 +1356,10 @@
                 <w:sz w:val="24"/>
                 <w:szCs w:val="24"/>
               </w:rPr>
-              <w:t>JavaScrip</w:t>
+              <w:t>JavaScript</w:t>
             </w:r>
             <w:bookmarkStart w:id="0" w:name="_GoBack"/>
-            <w:r>
-              <w:rPr>
-                <w:rFonts w:cs="Arial"/>
-                <w:i/>
-                <w:sz w:val="24"/>
-                <w:szCs w:val="24"/>
-              </w:rPr>
-              <w:t>t</w:t>
-            </w:r>
             <w:bookmarkEnd w:id="0"/>
-            <w:proofErr w:type="spellEnd"/>
             <w:r>
               <w:rPr>
                 <w:rFonts w:cs="Arial"/>
@@ -3431,7 +3420,7 @@
 </file>
 
 <file path=customXml/itemProps1.xml><?xml version="1.0" encoding="utf-8"?>
-<ds:datastoreItem xmlns:ds="http://schemas.openxmlformats.org/officeDocument/2006/customXml" ds:itemID="{30F6F16B-767F-4876-BCB5-38E81181AB03}">
+<ds:datastoreItem xmlns:ds="http://schemas.openxmlformats.org/officeDocument/2006/customXml" ds:itemID="{698ED1CE-57EF-4E76-8EC8-5777E0F9444B}">
   <ds:schemaRefs>
     <ds:schemaRef ds:uri="http://schemas.openxmlformats.org/officeDocument/2006/bibliography"/>
   </ds:schemaRefs>
